--- a/vinicius-cainelli-resume-2019-q1.docx
+++ b/vinicius-cainelli-resume-2019-q1.docx
@@ -94,7 +94,7 @@
                 <w:szCs w:val="28"/>
                 <w:rtl w:val="0"/>
               </w:rPr>
-              <w:t xml:space="preserve">Frontend Developer</w:t>
+              <w:t xml:space="preserve">UX Engineer</w:t>
             </w:r>
             <w:r>
               <w:rPr>

--- a/vinicius-cainelli-resume-2019-q1.docx
+++ b/vinicius-cainelli-resume-2019-q1.docx
@@ -255,7 +255,7 @@
           <w:szCs w:val="24"/>
           <w:rtl w:val="0"/>
         </w:rPr>
-        <w:t xml:space="preserve">I'm a Brazilian Frontend Developer, problem solver and team player with an insatiable passion for UI, create and build amazing and beautiful applications that make an impact on people lives.</w:t>
+        <w:t xml:space="preserve">I'm a Brazilian Developer, UI Designer and team player with an insatiable passion for UI, create and build amazing and beautiful applications that make an impact on people lives.</w:t>
         <w:br w:type="textWrapping"/>
       </w:r>
     </w:p>
